--- a/go_snap_no_keys.docx
+++ b/go_snap_no_keys.docx
@@ -107,210 +107,216 @@
         </w:rPr>
         <w:t xml:space="preserve"> export AWS_SECRET_ACCESS_KEY="</w:t>
       </w:r>
+      <w:r>
+        <w:rPr>
+          <w:rFonts w:ascii="Courier New" w:hAnsi="Courier New" w:cs="Courier New"/>
+        </w:rPr>
+        <w:t xml:space="preserve"> </w:t>
+      </w:r>
+      <w:r>
+        <w:rPr>
+          <w:rFonts w:ascii="Courier New" w:hAnsi="Courier New" w:cs="Courier New"/>
+        </w:rPr>
+        <w:t>"</w:t>
+      </w:r>
+    </w:p>
+    <w:p>
+      <w:pPr>
+        <w:pStyle w:val="PlainText"/>
+        <w:rPr>
+          <w:rFonts w:ascii="Courier New" w:hAnsi="Courier New" w:cs="Courier New"/>
+        </w:rPr>
+      </w:pPr>
+      <w:r>
+        <w:rPr>
+          <w:rFonts w:ascii="Courier New" w:hAnsi="Courier New" w:cs="Courier New"/>
+        </w:rPr>
+        <w:t xml:space="preserve"> REGION=us-east-1</w:t>
+      </w:r>
+    </w:p>
+    <w:p>
+      <w:pPr>
+        <w:pStyle w:val="PlainText"/>
+        <w:rPr>
+          <w:rFonts w:ascii="Courier New" w:hAnsi="Courier New" w:cs="Courier New"/>
+        </w:rPr>
+      </w:pPr>
+    </w:p>
+    <w:p>
+      <w:pPr>
+        <w:pStyle w:val="PlainText"/>
+        <w:rPr>
+          <w:rFonts w:ascii="Courier New" w:hAnsi="Courier New" w:cs="Courier New"/>
+        </w:rPr>
+      </w:pPr>
+      <w:r>
+        <w:rPr>
+          <w:rFonts w:ascii="Courier New" w:hAnsi="Courier New" w:cs="Courier New"/>
+        </w:rPr>
+        <w:t xml:space="preserve"> VOLUMES_LIST=/opt/scripts/client1/volumes-list</w:t>
+      </w:r>
+    </w:p>
+    <w:p>
+      <w:pPr>
+        <w:pStyle w:val="PlainText"/>
+        <w:rPr>
+          <w:rFonts w:ascii="Courier New" w:hAnsi="Courier New" w:cs="Courier New"/>
+        </w:rPr>
+      </w:pPr>
+      <w:r>
+        <w:rPr>
+          <w:rFonts w:ascii="Courier New" w:hAnsi="Courier New" w:cs="Courier New"/>
+        </w:rPr>
+        <w:t xml:space="preserve"> SNAPSHOT_INFO=/opt/scripts/client1/snapshot_info.txt</w:t>
+      </w:r>
+    </w:p>
+    <w:p>
+      <w:pPr>
+        <w:pStyle w:val="PlainText"/>
+        <w:rPr>
+          <w:rFonts w:ascii="Courier New" w:hAnsi="Courier New" w:cs="Courier New"/>
+          <w:lang w:val="fr-FR"/>
+        </w:rPr>
+      </w:pPr>
+      <w:r>
+        <w:rPr>
+          <w:rFonts w:ascii="Courier New" w:hAnsi="Courier New" w:cs="Courier New"/>
+        </w:rPr>
+        <w:t xml:space="preserve"> </w:t>
+      </w:r>
+      <w:r>
+        <w:rPr>
+          <w:rFonts w:ascii="Courier New" w:hAnsi="Courier New" w:cs="Courier New"/>
+          <w:lang w:val="fr-FR"/>
+        </w:rPr>
+        <w:t>DATE=`date +%Y-%m-%d`</w:t>
+      </w:r>
+    </w:p>
+    <w:p>
+      <w:pPr>
+        <w:pStyle w:val="PlainText"/>
+        <w:rPr>
+          <w:rFonts w:ascii="Courier New" w:hAnsi="Courier New" w:cs="Courier New"/>
+          <w:lang w:val="fr-FR"/>
+        </w:rPr>
+      </w:pPr>
+    </w:p>
+    <w:p>
+      <w:pPr>
+        <w:pStyle w:val="PlainText"/>
+        <w:rPr>
+          <w:rFonts w:ascii="Courier New" w:hAnsi="Courier New" w:cs="Courier New"/>
+        </w:rPr>
+      </w:pPr>
+      <w:r>
+        <w:rPr>
+          <w:rFonts w:ascii="Courier New" w:hAnsi="Courier New" w:cs="Courier New"/>
+          <w:lang w:val="fr-FR"/>
+        </w:rPr>
+        <w:t xml:space="preserve"> </w:t>
+      </w:r>
+      <w:r>
+        <w:rPr>
+          <w:rFonts w:ascii="Courier New" w:hAnsi="Courier New" w:cs="Courier New"/>
+        </w:rPr>
+        <w:t>#Snapshots Retention Period for each volume snapshot</w:t>
+      </w:r>
+    </w:p>
+    <w:p>
+      <w:pPr>
+        <w:pStyle w:val="PlainText"/>
+        <w:rPr>
+          <w:rFonts w:ascii="Courier New" w:hAnsi="Courier New" w:cs="Courier New"/>
+        </w:rPr>
+      </w:pPr>
+      <w:r>
+        <w:rPr>
+          <w:rFonts w:ascii="Courier New" w:hAnsi="Courier New" w:cs="Courier New"/>
+        </w:rPr>
+        <w:t xml:space="preserve"> RETENTION=10</w:t>
+      </w:r>
+    </w:p>
+    <w:p>
+      <w:pPr>
+        <w:pStyle w:val="PlainText"/>
+        <w:rPr>
+          <w:rFonts w:ascii="Courier New" w:hAnsi="Courier New" w:cs="Courier New"/>
+        </w:rPr>
+      </w:pPr>
+    </w:p>
+    <w:p>
+      <w:pPr>
+        <w:pStyle w:val="PlainText"/>
+        <w:rPr>
+          <w:rFonts w:ascii="Courier New" w:hAnsi="Courier New" w:cs="Courier New"/>
+        </w:rPr>
+      </w:pPr>
+      <w:r>
+        <w:rPr>
+          <w:rFonts w:ascii="Courier New" w:hAnsi="Courier New" w:cs="Courier New"/>
+        </w:rPr>
+        <w:t xml:space="preserve"> SNAP_CREATION=/opt/scripts/client1/</w:t>
+      </w:r>
+      <w:proofErr w:type="spellStart"/>
+      <w:r>
+        <w:rPr>
+          <w:rFonts w:ascii="Courier New" w:hAnsi="Courier New" w:cs="Courier New"/>
+        </w:rPr>
+        <w:t>snap_creation</w:t>
+      </w:r>
+      <w:proofErr w:type="spellEnd"/>
+    </w:p>
+    <w:p>
+      <w:pPr>
+        <w:pStyle w:val="PlainText"/>
+        <w:rPr>
+          <w:rFonts w:ascii="Courier New" w:hAnsi="Courier New" w:cs="Courier New"/>
+        </w:rPr>
+      </w:pPr>
+      <w:r>
+        <w:rPr>
+          <w:rFonts w:ascii="Courier New" w:hAnsi="Courier New" w:cs="Courier New"/>
+        </w:rPr>
+        <w:t xml:space="preserve"> SNAP_DELETION=/opt/scripts/client1/</w:t>
+      </w:r>
+      <w:proofErr w:type="spellStart"/>
+      <w:r>
+        <w:rPr>
+          <w:rFonts w:ascii="Courier New" w:hAnsi="Courier New" w:cs="Courier New"/>
+        </w:rPr>
+        <w:t>snap_deletion</w:t>
+      </w:r>
+      <w:proofErr w:type="spellEnd"/>
+    </w:p>
+    <w:p>
+      <w:pPr>
+        <w:pStyle w:val="PlainText"/>
+        <w:rPr>
+          <w:rFonts w:ascii="Courier New" w:hAnsi="Courier New" w:cs="Courier New"/>
+        </w:rPr>
+      </w:pPr>
+    </w:p>
+    <w:p>
+      <w:pPr>
+        <w:pStyle w:val="PlainText"/>
+        <w:rPr>
+          <w:rFonts w:ascii="Courier New" w:hAnsi="Courier New" w:cs="Courier New"/>
+        </w:rPr>
+      </w:pPr>
+      <w:r>
+        <w:rPr>
+          <w:rFonts w:ascii="Courier New" w:hAnsi="Courier New" w:cs="Courier New"/>
+        </w:rPr>
+        <w:t xml:space="preserve"> EMAIL_LIST=d</w:t>
+      </w:r>
+      <w:r>
+        <w:rPr>
+          <w:rFonts w:ascii="Courier New" w:hAnsi="Courier New" w:cs="Courier New"/>
+        </w:rPr>
+        <w:t>an.hollander@iqvia.com</w:t>
+      </w:r>
       <w:bookmarkStart w:id="0" w:name="_GoBack"/>
       <w:bookmarkEnd w:id="0"/>
-      <w:r>
-        <w:rPr>
-          <w:rFonts w:ascii="Courier New" w:hAnsi="Courier New" w:cs="Courier New"/>
-        </w:rPr>
-        <w:t xml:space="preserve"> </w:t>
-      </w:r>
-      <w:r>
-        <w:rPr>
-          <w:rFonts w:ascii="Courier New" w:hAnsi="Courier New" w:cs="Courier New"/>
-        </w:rPr>
-        <w:t>"</w:t>
-      </w:r>
-    </w:p>
-    <w:p>
-      <w:pPr>
-        <w:pStyle w:val="PlainText"/>
-        <w:rPr>
-          <w:rFonts w:ascii="Courier New" w:hAnsi="Courier New" w:cs="Courier New"/>
-        </w:rPr>
-      </w:pPr>
-      <w:r>
-        <w:rPr>
-          <w:rFonts w:ascii="Courier New" w:hAnsi="Courier New" w:cs="Courier New"/>
-        </w:rPr>
-        <w:t xml:space="preserve"> REGION=us-east-1</w:t>
-      </w:r>
-    </w:p>
-    <w:p>
-      <w:pPr>
-        <w:pStyle w:val="PlainText"/>
-        <w:rPr>
-          <w:rFonts w:ascii="Courier New" w:hAnsi="Courier New" w:cs="Courier New"/>
-        </w:rPr>
-      </w:pPr>
-    </w:p>
-    <w:p>
-      <w:pPr>
-        <w:pStyle w:val="PlainText"/>
-        <w:rPr>
-          <w:rFonts w:ascii="Courier New" w:hAnsi="Courier New" w:cs="Courier New"/>
-        </w:rPr>
-      </w:pPr>
-      <w:r>
-        <w:rPr>
-          <w:rFonts w:ascii="Courier New" w:hAnsi="Courier New" w:cs="Courier New"/>
-        </w:rPr>
-        <w:t xml:space="preserve"> VOLUMES_LIST=/opt/scripts/client1/volumes-list</w:t>
-      </w:r>
-    </w:p>
-    <w:p>
-      <w:pPr>
-        <w:pStyle w:val="PlainText"/>
-        <w:rPr>
-          <w:rFonts w:ascii="Courier New" w:hAnsi="Courier New" w:cs="Courier New"/>
-        </w:rPr>
-      </w:pPr>
-      <w:r>
-        <w:rPr>
-          <w:rFonts w:ascii="Courier New" w:hAnsi="Courier New" w:cs="Courier New"/>
-        </w:rPr>
-        <w:t xml:space="preserve"> SNAPSHOT_INFO=/opt/scripts/client1/snapshot_info.txt</w:t>
-      </w:r>
-    </w:p>
-    <w:p>
-      <w:pPr>
-        <w:pStyle w:val="PlainText"/>
-        <w:rPr>
-          <w:rFonts w:ascii="Courier New" w:hAnsi="Courier New" w:cs="Courier New"/>
-          <w:lang w:val="fr-FR"/>
-        </w:rPr>
-      </w:pPr>
-      <w:r>
-        <w:rPr>
-          <w:rFonts w:ascii="Courier New" w:hAnsi="Courier New" w:cs="Courier New"/>
-        </w:rPr>
-        <w:t xml:space="preserve"> </w:t>
-      </w:r>
-      <w:r>
-        <w:rPr>
-          <w:rFonts w:ascii="Courier New" w:hAnsi="Courier New" w:cs="Courier New"/>
-          <w:lang w:val="fr-FR"/>
-        </w:rPr>
-        <w:t>DATE=`date +%Y-%m-%d`</w:t>
-      </w:r>
-    </w:p>
-    <w:p>
-      <w:pPr>
-        <w:pStyle w:val="PlainText"/>
-        <w:rPr>
-          <w:rFonts w:ascii="Courier New" w:hAnsi="Courier New" w:cs="Courier New"/>
-          <w:lang w:val="fr-FR"/>
-        </w:rPr>
-      </w:pPr>
-    </w:p>
-    <w:p>
-      <w:pPr>
-        <w:pStyle w:val="PlainText"/>
-        <w:rPr>
-          <w:rFonts w:ascii="Courier New" w:hAnsi="Courier New" w:cs="Courier New"/>
-        </w:rPr>
-      </w:pPr>
-      <w:r>
-        <w:rPr>
-          <w:rFonts w:ascii="Courier New" w:hAnsi="Courier New" w:cs="Courier New"/>
-          <w:lang w:val="fr-FR"/>
-        </w:rPr>
-        <w:t xml:space="preserve"> </w:t>
-      </w:r>
-      <w:r>
-        <w:rPr>
-          <w:rFonts w:ascii="Courier New" w:hAnsi="Courier New" w:cs="Courier New"/>
-        </w:rPr>
-        <w:t>#Snapshots Retention Period for each volume snapshot</w:t>
-      </w:r>
-    </w:p>
-    <w:p>
-      <w:pPr>
-        <w:pStyle w:val="PlainText"/>
-        <w:rPr>
-          <w:rFonts w:ascii="Courier New" w:hAnsi="Courier New" w:cs="Courier New"/>
-        </w:rPr>
-      </w:pPr>
-      <w:r>
-        <w:rPr>
-          <w:rFonts w:ascii="Courier New" w:hAnsi="Courier New" w:cs="Courier New"/>
-        </w:rPr>
-        <w:t xml:space="preserve"> RETENTION=10</w:t>
-      </w:r>
-    </w:p>
-    <w:p>
-      <w:pPr>
-        <w:pStyle w:val="PlainText"/>
-        <w:rPr>
-          <w:rFonts w:ascii="Courier New" w:hAnsi="Courier New" w:cs="Courier New"/>
-        </w:rPr>
-      </w:pPr>
-    </w:p>
-    <w:p>
-      <w:pPr>
-        <w:pStyle w:val="PlainText"/>
-        <w:rPr>
-          <w:rFonts w:ascii="Courier New" w:hAnsi="Courier New" w:cs="Courier New"/>
-        </w:rPr>
-      </w:pPr>
-      <w:r>
-        <w:rPr>
-          <w:rFonts w:ascii="Courier New" w:hAnsi="Courier New" w:cs="Courier New"/>
-        </w:rPr>
-        <w:t xml:space="preserve"> SNAP_CREATION=/opt/scripts/client1/</w:t>
-      </w:r>
-      <w:proofErr w:type="spellStart"/>
-      <w:r>
-        <w:rPr>
-          <w:rFonts w:ascii="Courier New" w:hAnsi="Courier New" w:cs="Courier New"/>
-        </w:rPr>
-        <w:t>snap_creation</w:t>
-      </w:r>
-      <w:proofErr w:type="spellEnd"/>
-    </w:p>
-    <w:p>
-      <w:pPr>
-        <w:pStyle w:val="PlainText"/>
-        <w:rPr>
-          <w:rFonts w:ascii="Courier New" w:hAnsi="Courier New" w:cs="Courier New"/>
-        </w:rPr>
-      </w:pPr>
-      <w:r>
-        <w:rPr>
-          <w:rFonts w:ascii="Courier New" w:hAnsi="Courier New" w:cs="Courier New"/>
-        </w:rPr>
-        <w:t xml:space="preserve"> SNAP_DELETION=/opt/scripts/client1/</w:t>
-      </w:r>
-      <w:proofErr w:type="spellStart"/>
-      <w:r>
-        <w:rPr>
-          <w:rFonts w:ascii="Courier New" w:hAnsi="Courier New" w:cs="Courier New"/>
-        </w:rPr>
-        <w:t>snap_deletion</w:t>
-      </w:r>
-      <w:proofErr w:type="spellEnd"/>
-    </w:p>
-    <w:p>
-      <w:pPr>
-        <w:pStyle w:val="PlainText"/>
-        <w:rPr>
-          <w:rFonts w:ascii="Courier New" w:hAnsi="Courier New" w:cs="Courier New"/>
-        </w:rPr>
-      </w:pPr>
-    </w:p>
-    <w:p>
-      <w:pPr>
-        <w:pStyle w:val="PlainText"/>
-        <w:rPr>
-          <w:rFonts w:ascii="Courier New" w:hAnsi="Courier New" w:cs="Courier New"/>
-        </w:rPr>
-      </w:pPr>
-      <w:r>
-        <w:rPr>
-          <w:rFonts w:ascii="Courier New" w:hAnsi="Courier New" w:cs="Courier New"/>
-        </w:rPr>
-        <w:t xml:space="preserve"> EMAIL_LIST=dhollander@us.imshealth.com</w:t>
-      </w:r>
     </w:p>
     <w:p>
       <w:pPr>
@@ -1850,6 +1856,7 @@
     <w:lsdException w:name="HTML Sample" w:semiHidden="1" w:unhideWhenUsed="1"/>
     <w:lsdException w:name="HTML Typewriter" w:semiHidden="1" w:unhideWhenUsed="1"/>
     <w:lsdException w:name="HTML Variable" w:semiHidden="1" w:unhideWhenUsed="1"/>
+    <w:lsdException w:name="Normal Table" w:semiHidden="1" w:unhideWhenUsed="1"/>
     <w:lsdException w:name="annotation subject" w:semiHidden="1" w:unhideWhenUsed="1"/>
     <w:lsdException w:name="No List" w:semiHidden="1" w:unhideWhenUsed="1"/>
     <w:lsdException w:name="Outline List 1" w:semiHidden="1" w:unhideWhenUsed="1"/>
@@ -1893,8 +1900,10 @@
     <w:lsdException w:name="Table Elegant" w:semiHidden="1" w:unhideWhenUsed="1"/>
     <w:lsdException w:name="Table Professional" w:semiHidden="1" w:unhideWhenUsed="1"/>
     <w:lsdException w:name="Table Subtle 1" w:semiHidden="1" w:unhideWhenUsed="1"/>
+    <w:lsdException w:name="Table Subtle 2" w:semiHidden="1" w:unhideWhenUsed="1"/>
     <w:lsdException w:name="Table Web 1" w:semiHidden="1" w:unhideWhenUsed="1"/>
     <w:lsdException w:name="Table Web 2" w:semiHidden="1" w:unhideWhenUsed="1"/>
+    <w:lsdException w:name="Table Web 3" w:semiHidden="1" w:unhideWhenUsed="1"/>
     <w:lsdException w:name="Balloon Text" w:semiHidden="1" w:unhideWhenUsed="1"/>
     <w:lsdException w:name="Table Grid" w:uiPriority="39"/>
     <w:lsdException w:name="Table Theme" w:semiHidden="1" w:unhideWhenUsed="1"/>
